--- a/UseCase/Description/5-PaymentServices-UseCaseDescription.docx
+++ b/UseCase/Description/5-PaymentServices-UseCaseDescription.docx
@@ -7,18 +7,18 @@
         <w:pStyle w:val="Title"/>
         <w:jc w:val="center"/>
         <w:rPr>
-          <w:rFonts w:cs="Kokila"/>
+          <w:rFonts w:ascii="Liberation Serif" w:hAnsi="Liberation Serif" w:cs="Dubai Medium"/>
+          <w:b/>
+          <w:bCs/>
           <w:cs/>
           <w:lang w:bidi="fa-IR"/>
         </w:rPr>
       </w:pPr>
       <w:r>
         <w:rPr>
-          <w:rFonts w:ascii="Liberation Serif" w:hAnsi="Liberation Serif"/>
+          <w:rFonts w:ascii="Liberation Serif" w:hAnsi="Liberation Serif" w:cs="Dubai Medium"/>
           <w:b/>
           <w:bCs/>
-          <w:color w:val="729FCF"/>
-          <w:lang w:bidi="fa-IR"/>
         </w:rPr>
         <w:t>Payment Services</w:t>
       </w:r>
@@ -351,10 +351,7 @@
               <w:t xml:space="preserve"> </w:t>
             </w:r>
             <w:r>
-              <w:t>W</w:t>
-            </w:r>
-            <w:r>
-              <w:t xml:space="preserve">ants to increase his or her account charge, </w:t>
+              <w:t xml:space="preserve">Wants to increase his or her account charge, </w:t>
             </w:r>
             <w:r>
               <w:t>deposit</w:t>
@@ -505,10 +502,7 @@
               <w:t xml:space="preserve">clicks on the </w:t>
             </w:r>
             <w:r>
-              <w:t>deposit</w:t>
-            </w:r>
-            <w:r>
-              <w:t xml:space="preserve"> </w:t>
+              <w:t xml:space="preserve">deposit </w:t>
             </w:r>
             <w:r>
               <w:t xml:space="preserve">or </w:t>
@@ -748,13 +742,7 @@
               <w:t xml:space="preserve">The user clicks on the </w:t>
             </w:r>
             <w:r>
-              <w:t xml:space="preserve">deposit </w:t>
-            </w:r>
-            <w:r>
-              <w:t xml:space="preserve">or </w:t>
-            </w:r>
-            <w:r>
-              <w:t xml:space="preserve">withdraw </w:t>
+              <w:t xml:space="preserve">deposit or withdraw </w:t>
             </w:r>
             <w:r>
               <w:t>button on the account.</w:t>
